--- a/index.html.docx
+++ b/index.html.docx
@@ -273,7 +273,10 @@
         <w:t>✅</w:t>
       </w:r>
       <w:r>
-        <w:t xml:space="preserve"> Covered &amp; Uncovered Options&lt;/li&gt;</w:t>
+        <w:t xml:space="preserve"> Climate Controlled</w:t>
+      </w:r>
+      <w:r>
+        <w:t xml:space="preserve"> &amp; Uncovered Options&lt;/li&gt;</w:t>
       </w:r>
     </w:p>
     <w:p>
@@ -320,13 +323,33 @@
     </w:p>
     <w:p>
       <w:r>
-        <w:t xml:space="preserve">      &lt;input type="text" placeholder="Your Name" required /&gt;</w:t>
+        <w:t xml:space="preserve">      &lt;input type="text" plac</w:t>
+      </w:r>
+      <w:r>
+        <w:t>eholder="</w:t>
+      </w:r>
+      <w:proofErr w:type="spellStart"/>
+      <w:r>
+        <w:t>Dj</w:t>
+      </w:r>
+      <w:proofErr w:type="spellEnd"/>
+      <w:r>
+        <w:t xml:space="preserve"> Barker</w:t>
+      </w:r>
+      <w:r>
+        <w:t>" required /&gt;</w:t>
       </w:r>
     </w:p>
     <w:p>
       <w:r>
         <w:lastRenderedPageBreak/>
-        <w:t xml:space="preserve">      &lt;input type="email" placeholder="Your Email" required /&gt;</w:t>
+        <w:t xml:space="preserve">      &lt;input type</w:t>
+      </w:r>
+      <w:r>
+        <w:t>="email" placeholder="canyonrenovation@gmail.com</w:t>
+      </w:r>
+      <w:r>
+        <w:t>" required /&gt;</w:t>
       </w:r>
     </w:p>
     <w:p>
@@ -339,89 +362,95 @@
       </w:r>
       <w:proofErr w:type="spellEnd"/>
       <w:r>
-        <w:t xml:space="preserve"> placeholder="Your Message" required&gt;&lt;/</w:t>
-      </w:r>
-      <w:proofErr w:type="spellStart"/>
-      <w:r>
-        <w:t>textarea</w:t>
-      </w:r>
-      <w:proofErr w:type="spellEnd"/>
-      <w:r>
-        <w:t>&gt;</w:t>
-      </w:r>
-    </w:p>
-    <w:p>
-      <w:r>
-        <w:t xml:space="preserve">      &lt;button type="submit"&gt;Send Message&lt;/button&gt;</w:t>
-      </w:r>
-    </w:p>
-    <w:p>
-      <w:r>
-        <w:t xml:space="preserve">    &lt;/form&gt;</w:t>
-      </w:r>
-    </w:p>
-    <w:p>
-      <w:r>
-        <w:t xml:space="preserve">  &lt;/section&gt;</w:t>
-      </w:r>
-    </w:p>
-    <w:p/>
-    <w:p>
-      <w:r>
-        <w:t xml:space="preserve">  &lt;</w:t>
-      </w:r>
-      <w:proofErr w:type="gramStart"/>
-      <w:r>
-        <w:t>footer</w:t>
-      </w:r>
-      <w:proofErr w:type="gramEnd"/>
-      <w:r>
-        <w:t>&gt;</w:t>
-      </w:r>
-    </w:p>
-    <w:p>
-      <w:r>
-        <w:t xml:space="preserve">    &lt;p&gt;&amp;copy; 2025 CF Boat &amp; RV Storage. All rights reserved</w:t>
-      </w:r>
-      <w:proofErr w:type="gramStart"/>
-      <w:r>
-        <w:t>.&lt;</w:t>
-      </w:r>
-      <w:proofErr w:type="gramEnd"/>
-      <w:r>
-        <w:t>/p&gt;</w:t>
-      </w:r>
-    </w:p>
-    <w:p>
-      <w:r>
-        <w:t xml:space="preserve">  &lt;/footer&gt;</w:t>
-      </w:r>
-    </w:p>
-    <w:p/>
-    <w:p>
-      <w:r>
-        <w:t xml:space="preserve">  &lt;script </w:t>
-      </w:r>
-      <w:proofErr w:type="spellStart"/>
-      <w:r>
-        <w:t>src</w:t>
-      </w:r>
-      <w:proofErr w:type="spellEnd"/>
-      <w:r>
-        <w:t>="script.js"&gt;&lt;/script&gt;</w:t>
-      </w:r>
-    </w:p>
-    <w:p>
-      <w:r>
-        <w:t>&lt;/body&gt;</w:t>
-      </w:r>
-    </w:p>
-    <w:p>
-      <w:r>
-        <w:t>&lt;/html&gt;</w:t>
+        <w:t xml:space="preserve"> placeholder="</w:t>
+      </w:r>
+      <w:r>
+        <w:t>Climate-controlled boat/RV storage with call ahead service. Secure, climate-controlled storage Boats &amp; RVs.</w:t>
       </w:r>
       <w:bookmarkStart w:id="0" w:name="_GoBack"/>
       <w:bookmarkEnd w:id="0"/>
+      <w:r>
+        <w:t>" required&gt;&lt;/</w:t>
+      </w:r>
+      <w:proofErr w:type="spellStart"/>
+      <w:r>
+        <w:t>textarea</w:t>
+      </w:r>
+      <w:proofErr w:type="spellEnd"/>
+      <w:r>
+        <w:t>&gt;</w:t>
+      </w:r>
+    </w:p>
+    <w:p>
+      <w:r>
+        <w:t xml:space="preserve">      &lt;button type="submit"&gt;Send Message&lt;/button&gt;</w:t>
+      </w:r>
+    </w:p>
+    <w:p>
+      <w:r>
+        <w:t xml:space="preserve">    &lt;/form&gt;</w:t>
+      </w:r>
+    </w:p>
+    <w:p>
+      <w:r>
+        <w:t xml:space="preserve">  &lt;/section&gt;</w:t>
+      </w:r>
+    </w:p>
+    <w:p/>
+    <w:p>
+      <w:r>
+        <w:t xml:space="preserve">  &lt;</w:t>
+      </w:r>
+      <w:proofErr w:type="gramStart"/>
+      <w:r>
+        <w:t>footer</w:t>
+      </w:r>
+      <w:proofErr w:type="gramEnd"/>
+      <w:r>
+        <w:t>&gt;</w:t>
+      </w:r>
+    </w:p>
+    <w:p>
+      <w:r>
+        <w:t xml:space="preserve">    &lt;p&gt;&amp;copy; 2025 CF Boat &amp; RV Storage. All rights reserved</w:t>
+      </w:r>
+      <w:proofErr w:type="gramStart"/>
+      <w:r>
+        <w:t>.&lt;</w:t>
+      </w:r>
+      <w:proofErr w:type="gramEnd"/>
+      <w:r>
+        <w:t>/p&gt;</w:t>
+      </w:r>
+    </w:p>
+    <w:p>
+      <w:r>
+        <w:t xml:space="preserve">  &lt;/footer&gt;</w:t>
+      </w:r>
+    </w:p>
+    <w:p/>
+    <w:p>
+      <w:r>
+        <w:t xml:space="preserve">  &lt;script </w:t>
+      </w:r>
+      <w:proofErr w:type="spellStart"/>
+      <w:r>
+        <w:t>src</w:t>
+      </w:r>
+      <w:proofErr w:type="spellEnd"/>
+      <w:r>
+        <w:t>="script.js"&gt;&lt;/script&gt;</w:t>
+      </w:r>
+    </w:p>
+    <w:p>
+      <w:r>
+        <w:t>&lt;/body&gt;</w:t>
+      </w:r>
+    </w:p>
+    <w:p>
+      <w:r>
+        <w:t>&lt;/html&gt;</w:t>
+      </w:r>
     </w:p>
     <w:sectPr>
       <w:pgSz w:w="12240" w:h="15840"/>
@@ -830,7 +859,6 @@
   <w:style w:type="character" w:default="1" w:styleId="DefaultParagraphFont">
     <w:name w:val="Default Paragraph Font"/>
     <w:uiPriority w:val="1"/>
-    <w:semiHidden/>
     <w:unhideWhenUsed/>
   </w:style>
   <w:style w:type="table" w:default="1" w:styleId="TableNormal">
